--- a/LeNet/References/References.docx
+++ b/LeNet/References/References.docx
@@ -328,8 +328,6 @@
         </w:rPr>
         <w:t>torchvision.datasets:</w:t>
       </w:r>
-      <w:bookmarkStart w:id="0" w:name="_GoBack"/>
-      <w:bookmarkEnd w:id="0"/>
     </w:p>
     <w:p>
       <w:pPr>
@@ -531,6 +529,901 @@
         </w:rPr>
         <w:fldChar w:fldCharType="end"/>
       </w:r>
+    </w:p>
+    <w:p>
+      <w:pPr>
+        <w:rPr>
+          <w:rFonts w:hint="eastAsia"/>
+          <w:lang w:val="en-US" w:eastAsia="zh-Hans"/>
+        </w:rPr>
+      </w:pPr>
+    </w:p>
+    <w:p>
+      <w:pPr>
+        <w:rPr>
+          <w:rFonts w:hint="default"/>
+          <w:b/>
+          <w:bCs/>
+          <w:sz w:val="32"/>
+          <w:szCs w:val="40"/>
+          <w:lang w:eastAsia="zh-Hans"/>
+        </w:rPr>
+      </w:pPr>
+    </w:p>
+    <w:p>
+      <w:pPr>
+        <w:rPr>
+          <w:rFonts w:hint="default"/>
+          <w:b/>
+          <w:bCs/>
+          <w:sz w:val="32"/>
+          <w:szCs w:val="40"/>
+          <w:lang w:eastAsia="zh-Hans"/>
+        </w:rPr>
+      </w:pPr>
+      <w:r>
+        <w:rPr>
+          <w:rFonts w:hint="default"/>
+          <w:b/>
+          <w:bCs/>
+          <w:sz w:val="32"/>
+          <w:szCs w:val="40"/>
+          <w:lang w:eastAsia="zh-Hans"/>
+        </w:rPr>
+        <w:t xml:space="preserve">LeNet5 </w:t>
+      </w:r>
+      <w:r>
+        <w:rPr>
+          <w:rFonts w:hint="eastAsia"/>
+          <w:b/>
+          <w:bCs/>
+          <w:sz w:val="32"/>
+          <w:szCs w:val="40"/>
+          <w:lang w:val="en-US" w:eastAsia="zh-Hans"/>
+        </w:rPr>
+        <w:t>和</w:t>
+      </w:r>
+      <w:r>
+        <w:rPr>
+          <w:rFonts w:hint="default"/>
+          <w:b/>
+          <w:bCs/>
+          <w:sz w:val="32"/>
+          <w:szCs w:val="40"/>
+          <w:lang w:eastAsia="zh-Hans"/>
+        </w:rPr>
+        <w:t xml:space="preserve"> </w:t>
+      </w:r>
+      <w:r>
+        <w:rPr>
+          <w:rFonts w:hint="eastAsia"/>
+          <w:b/>
+          <w:bCs/>
+          <w:sz w:val="32"/>
+          <w:szCs w:val="40"/>
+          <w:lang w:val="en-US" w:eastAsia="zh-Hans"/>
+        </w:rPr>
+        <w:t>Train</w:t>
+      </w:r>
+      <w:r>
+        <w:rPr>
+          <w:rFonts w:hint="default"/>
+          <w:b/>
+          <w:bCs/>
+          <w:sz w:val="32"/>
+          <w:szCs w:val="40"/>
+          <w:lang w:eastAsia="zh-Hans"/>
+        </w:rPr>
+        <w:t xml:space="preserve"> </w:t>
+      </w:r>
+      <w:r>
+        <w:rPr>
+          <w:rFonts w:hint="eastAsia"/>
+          <w:b/>
+          <w:bCs/>
+          <w:sz w:val="32"/>
+          <w:szCs w:val="40"/>
+          <w:lang w:val="en-US" w:eastAsia="zh-Hans"/>
+        </w:rPr>
+        <w:t>and</w:t>
+      </w:r>
+      <w:r>
+        <w:rPr>
+          <w:rFonts w:hint="default"/>
+          <w:b/>
+          <w:bCs/>
+          <w:sz w:val="32"/>
+          <w:szCs w:val="40"/>
+          <w:lang w:eastAsia="zh-Hans"/>
+        </w:rPr>
+        <w:t xml:space="preserve"> </w:t>
+      </w:r>
+      <w:r>
+        <w:rPr>
+          <w:rFonts w:hint="eastAsia"/>
+          <w:b/>
+          <w:bCs/>
+          <w:sz w:val="32"/>
+          <w:szCs w:val="40"/>
+          <w:lang w:val="en-US" w:eastAsia="zh-Hans"/>
+        </w:rPr>
+        <w:t>Test</w:t>
+      </w:r>
+      <w:r>
+        <w:rPr>
+          <w:rFonts w:hint="default"/>
+          <w:b/>
+          <w:bCs/>
+          <w:sz w:val="32"/>
+          <w:szCs w:val="40"/>
+          <w:lang w:eastAsia="zh-Hans"/>
+        </w:rPr>
+        <w:t xml:space="preserve"> </w:t>
+      </w:r>
+      <w:r>
+        <w:rPr>
+          <w:rFonts w:hint="eastAsia"/>
+          <w:b/>
+          <w:bCs/>
+          <w:sz w:val="32"/>
+          <w:szCs w:val="40"/>
+          <w:lang w:val="en-US" w:eastAsia="zh-Hans"/>
+        </w:rPr>
+        <w:t>参考资料</w:t>
+      </w:r>
+      <w:r>
+        <w:rPr>
+          <w:rFonts w:hint="default"/>
+          <w:b/>
+          <w:bCs/>
+          <w:sz w:val="32"/>
+          <w:szCs w:val="40"/>
+          <w:lang w:eastAsia="zh-Hans"/>
+        </w:rPr>
+        <w:t>：</w:t>
+      </w:r>
+    </w:p>
+    <w:p>
+      <w:pPr>
+        <w:rPr>
+          <w:rFonts w:hint="eastAsia"/>
+          <w:lang w:val="en-US" w:eastAsia="zh-Hans"/>
+        </w:rPr>
+      </w:pPr>
+    </w:p>
+    <w:p>
+      <w:pPr>
+        <w:rPr>
+          <w:rFonts w:hint="default"/>
+          <w:lang w:eastAsia="zh-Hans"/>
+        </w:rPr>
+      </w:pPr>
+      <w:r>
+        <w:rPr>
+          <w:rFonts w:hint="default"/>
+          <w:lang w:eastAsia="zh-Hans"/>
+        </w:rPr>
+        <w:t>LeNet5</w:t>
+      </w:r>
+      <w:r>
+        <w:rPr>
+          <w:rFonts w:hint="eastAsia"/>
+          <w:lang w:val="en-US" w:eastAsia="zh-Hans"/>
+        </w:rPr>
+        <w:t>的含义</w:t>
+      </w:r>
+      <w:r>
+        <w:rPr>
+          <w:rFonts w:hint="default"/>
+          <w:lang w:eastAsia="zh-Hans"/>
+        </w:rPr>
+        <w:t>:</w:t>
+      </w:r>
+      <w:bookmarkStart w:id="0" w:name="_GoBack"/>
+      <w:bookmarkEnd w:id="0"/>
+    </w:p>
+    <w:p>
+      <w:pPr>
+        <w:rPr>
+          <w:rFonts w:hint="default"/>
+          <w:b/>
+          <w:bCs/>
+          <w:sz w:val="32"/>
+          <w:szCs w:val="40"/>
+          <w:lang w:eastAsia="zh-Hans"/>
+        </w:rPr>
+      </w:pPr>
+      <w:r>
+        <w:rPr>
+          <w:rFonts w:hint="default"/>
+          <w:b/>
+          <w:bCs/>
+          <w:sz w:val="32"/>
+          <w:szCs w:val="40"/>
+          <w:lang w:eastAsia="zh-Hans"/>
+        </w:rPr>
+        <w:fldChar w:fldCharType="begin"/>
+      </w:r>
+      <w:r>
+        <w:rPr>
+          <w:rFonts w:hint="default"/>
+          <w:b/>
+          <w:bCs/>
+          <w:sz w:val="32"/>
+          <w:szCs w:val="40"/>
+          <w:lang w:eastAsia="zh-Hans"/>
+        </w:rPr>
+        <w:instrText xml:space="preserve"> HYPERLINK "https://blog.csdn.net/flyfor2013/article/details/109506335/" </w:instrText>
+      </w:r>
+      <w:r>
+        <w:rPr>
+          <w:rFonts w:hint="default"/>
+          <w:b/>
+          <w:bCs/>
+          <w:sz w:val="32"/>
+          <w:szCs w:val="40"/>
+          <w:lang w:eastAsia="zh-Hans"/>
+        </w:rPr>
+        <w:fldChar w:fldCharType="separate"/>
+      </w:r>
+      <w:r>
+        <w:rPr>
+          <w:rStyle w:val="4"/>
+          <w:rFonts w:hint="default"/>
+          <w:b/>
+          <w:bCs/>
+          <w:sz w:val="32"/>
+          <w:szCs w:val="40"/>
+          <w:lang w:eastAsia="zh-Hans"/>
+        </w:rPr>
+        <w:t>https://blog.csdn.net/flyfor2013/article/details/109506335/</w:t>
+      </w:r>
+      <w:r>
+        <w:rPr>
+          <w:rFonts w:hint="default"/>
+          <w:b/>
+          <w:bCs/>
+          <w:sz w:val="32"/>
+          <w:szCs w:val="40"/>
+          <w:lang w:eastAsia="zh-Hans"/>
+        </w:rPr>
+        <w:fldChar w:fldCharType="end"/>
+      </w:r>
+    </w:p>
+    <w:p>
+      <w:pPr>
+        <w:rPr>
+          <w:rFonts w:hint="eastAsia"/>
+          <w:b/>
+          <w:bCs/>
+          <w:sz w:val="32"/>
+          <w:szCs w:val="40"/>
+          <w:lang w:val="en-US" w:eastAsia="zh-Hans"/>
+        </w:rPr>
+      </w:pPr>
+    </w:p>
+    <w:p>
+      <w:pPr>
+        <w:rPr>
+          <w:rFonts w:hint="default"/>
+          <w:lang w:eastAsia="zh-Hans"/>
+        </w:rPr>
+      </w:pPr>
+      <w:r>
+        <w:rPr>
+          <w:rFonts w:hint="eastAsia"/>
+          <w:lang w:val="en-US" w:eastAsia="zh-Hans"/>
+        </w:rPr>
+        <w:t>李沐</w:t>
+      </w:r>
+      <w:r>
+        <w:rPr>
+          <w:rFonts w:hint="default"/>
+          <w:lang w:eastAsia="zh-Hans"/>
+        </w:rPr>
+        <w:t>《</w:t>
+      </w:r>
+      <w:r>
+        <w:rPr>
+          <w:rFonts w:hint="eastAsia"/>
+          <w:lang w:val="en-US" w:eastAsia="zh-Hans"/>
+        </w:rPr>
+        <w:t>动手学深度学习</w:t>
+      </w:r>
+      <w:r>
+        <w:rPr>
+          <w:rFonts w:hint="default"/>
+          <w:lang w:eastAsia="zh-Hans"/>
+        </w:rPr>
+        <w:t>（</w:t>
+      </w:r>
+      <w:r>
+        <w:rPr>
+          <w:rFonts w:hint="eastAsia"/>
+          <w:lang w:val="en-US" w:eastAsia="zh-Hans"/>
+        </w:rPr>
+        <w:t>第二版</w:t>
+      </w:r>
+      <w:r>
+        <w:rPr>
+          <w:rFonts w:hint="default"/>
+          <w:lang w:eastAsia="zh-Hans"/>
+        </w:rPr>
+        <w:t>）》</w:t>
+      </w:r>
+    </w:p>
+    <w:p>
+      <w:pPr>
+        <w:rPr>
+          <w:rFonts w:hint="default"/>
+          <w:lang w:eastAsia="zh-Hans"/>
+        </w:rPr>
+      </w:pPr>
+      <w:r>
+        <w:rPr>
+          <w:rFonts w:hint="default"/>
+          <w:lang w:eastAsia="zh-Hans"/>
+        </w:rPr>
+        <w:t>6</w:t>
+      </w:r>
+      <w:r>
+        <w:rPr>
+          <w:rFonts w:hint="eastAsia"/>
+          <w:lang w:val="en-US" w:eastAsia="zh-Hans"/>
+        </w:rPr>
+        <w:t>.</w:t>
+      </w:r>
+      <w:r>
+        <w:rPr>
+          <w:rFonts w:hint="default"/>
+          <w:lang w:eastAsia="zh-Hans"/>
+        </w:rPr>
+        <w:t>6</w:t>
+      </w:r>
+      <w:r>
+        <w:rPr>
+          <w:rFonts w:hint="eastAsia"/>
+          <w:lang w:val="en-US" w:eastAsia="zh-Hans"/>
+        </w:rPr>
+        <w:t>卷积神经网络</w:t>
+      </w:r>
+      <w:r>
+        <w:rPr>
+          <w:rFonts w:hint="default"/>
+          <w:lang w:eastAsia="zh-Hans"/>
+        </w:rPr>
+        <w:t xml:space="preserve"> </w:t>
+      </w:r>
+      <w:r>
+        <w:rPr>
+          <w:rFonts w:hint="default"/>
+          <w:lang w:eastAsia="zh-Hans"/>
+        </w:rPr>
+        <w:fldChar w:fldCharType="begin"/>
+      </w:r>
+      <w:r>
+        <w:rPr>
+          <w:rFonts w:hint="default"/>
+          <w:lang w:eastAsia="zh-Hans"/>
+        </w:rPr>
+        <w:instrText xml:space="preserve"> HYPERLINK "https://zh.d2l.ai/chapter_convolutional-neural-networks/lenet.html" </w:instrText>
+      </w:r>
+      <w:r>
+        <w:rPr>
+          <w:rFonts w:hint="default"/>
+          <w:lang w:eastAsia="zh-Hans"/>
+        </w:rPr>
+        <w:fldChar w:fldCharType="separate"/>
+      </w:r>
+      <w:r>
+        <w:rPr>
+          <w:rStyle w:val="4"/>
+          <w:rFonts w:hint="default"/>
+          <w:lang w:eastAsia="zh-Hans"/>
+        </w:rPr>
+        <w:t>https://zh.d2l.ai/chapter_convolutional-neural-networks/lenet.html</w:t>
+      </w:r>
+      <w:r>
+        <w:rPr>
+          <w:rFonts w:hint="default"/>
+          <w:lang w:eastAsia="zh-Hans"/>
+        </w:rPr>
+        <w:fldChar w:fldCharType="end"/>
+      </w:r>
+    </w:p>
+    <w:p>
+      <w:pPr>
+        <w:rPr>
+          <w:rFonts w:hint="default"/>
+          <w:lang w:eastAsia="zh-Hans"/>
+        </w:rPr>
+      </w:pPr>
+    </w:p>
+    <w:p>
+      <w:pPr>
+        <w:rPr>
+          <w:rFonts w:hint="default"/>
+          <w:lang w:eastAsia="zh-Hans"/>
+        </w:rPr>
+      </w:pPr>
+    </w:p>
+    <w:p>
+      <w:pPr>
+        <w:rPr>
+          <w:rFonts w:hint="default"/>
+          <w:lang w:eastAsia="zh-Hans"/>
+        </w:rPr>
+      </w:pPr>
+      <w:r>
+        <w:rPr>
+          <w:rFonts w:hint="default"/>
+          <w:lang w:eastAsia="zh-Hans"/>
+        </w:rPr>
+        <w:fldChar w:fldCharType="begin"/>
+      </w:r>
+      <w:r>
+        <w:rPr>
+          <w:rFonts w:hint="default"/>
+          <w:lang w:eastAsia="zh-Hans"/>
+        </w:rPr>
+        <w:instrText xml:space="preserve"> HYPERLINK "https://blog.csdn.net/u011501388/article/details/84062483" </w:instrText>
+      </w:r>
+      <w:r>
+        <w:rPr>
+          <w:rFonts w:hint="default"/>
+          <w:lang w:eastAsia="zh-Hans"/>
+        </w:rPr>
+        <w:fldChar w:fldCharType="separate"/>
+      </w:r>
+      <w:r>
+        <w:rPr>
+          <w:rStyle w:val="4"/>
+          <w:rFonts w:hint="default"/>
+          <w:lang w:eastAsia="zh-Hans"/>
+        </w:rPr>
+        <w:t>https://blog.csdn.net/u011501388/article/details/84062483</w:t>
+      </w:r>
+      <w:r>
+        <w:rPr>
+          <w:rFonts w:hint="default"/>
+          <w:lang w:eastAsia="zh-Hans"/>
+        </w:rPr>
+        <w:fldChar w:fldCharType="end"/>
+      </w:r>
+    </w:p>
+    <w:p>
+      <w:pPr>
+        <w:rPr>
+          <w:rFonts w:hint="default"/>
+          <w:lang w:eastAsia="zh-Hans"/>
+        </w:rPr>
+      </w:pPr>
+    </w:p>
+    <w:p>
+      <w:pPr>
+        <w:rPr>
+          <w:rFonts w:hint="default"/>
+          <w:lang w:eastAsia="zh-Hans"/>
+        </w:rPr>
+      </w:pPr>
+      <w:r>
+        <w:rPr>
+          <w:rFonts w:hint="default"/>
+          <w:lang w:eastAsia="zh-Hans"/>
+        </w:rPr>
+        <w:fldChar w:fldCharType="begin"/>
+      </w:r>
+      <w:r>
+        <w:rPr>
+          <w:rFonts w:hint="default"/>
+          <w:lang w:eastAsia="zh-Hans"/>
+        </w:rPr>
+        <w:instrText xml:space="preserve"> HYPERLINK "https://blog.csdn.net/qq_38816432/article/details/114107939" </w:instrText>
+      </w:r>
+      <w:r>
+        <w:rPr>
+          <w:rFonts w:hint="default"/>
+          <w:lang w:eastAsia="zh-Hans"/>
+        </w:rPr>
+        <w:fldChar w:fldCharType="separate"/>
+      </w:r>
+      <w:r>
+        <w:rPr>
+          <w:rStyle w:val="4"/>
+          <w:rFonts w:hint="default"/>
+          <w:lang w:eastAsia="zh-Hans"/>
+        </w:rPr>
+        <w:t>https://blog.csdn.net/qq_38816432/article/details/114107939</w:t>
+      </w:r>
+      <w:r>
+        <w:rPr>
+          <w:rFonts w:hint="default"/>
+          <w:lang w:eastAsia="zh-Hans"/>
+        </w:rPr>
+        <w:fldChar w:fldCharType="end"/>
+      </w:r>
+    </w:p>
+    <w:p>
+      <w:pPr>
+        <w:rPr>
+          <w:rFonts w:hint="default"/>
+          <w:lang w:eastAsia="zh-Hans"/>
+        </w:rPr>
+      </w:pPr>
+    </w:p>
+    <w:p>
+      <w:pPr>
+        <w:rPr>
+          <w:rFonts w:hint="default"/>
+          <w:lang w:eastAsia="zh-Hans"/>
+        </w:rPr>
+      </w:pPr>
+      <w:r>
+        <w:rPr>
+          <w:rFonts w:hint="default"/>
+          <w:lang w:eastAsia="zh-Hans"/>
+        </w:rPr>
+        <w:fldChar w:fldCharType="begin"/>
+      </w:r>
+      <w:r>
+        <w:rPr>
+          <w:rFonts w:hint="default"/>
+          <w:lang w:eastAsia="zh-Hans"/>
+        </w:rPr>
+        <w:instrText xml:space="preserve"> HYPERLINK "https://blog.csdn.net/sunqiande88/article/details/80089941?spm=1001.2101.3001.6650.1&amp;utm_medium=distribute.pc_relevant.none-task-blog-2%7Edefault%7ECTRLIST%7ERate-1.pc_relevant_default&amp;depth_1-utm_source=distribute.pc_relevant.none-task-blog-2%7Edefault%7ECTRLIST%7ERate-1.pc_relevant_default" </w:instrText>
+      </w:r>
+      <w:r>
+        <w:rPr>
+          <w:rFonts w:hint="default"/>
+          <w:lang w:eastAsia="zh-Hans"/>
+        </w:rPr>
+        <w:fldChar w:fldCharType="separate"/>
+      </w:r>
+      <w:r>
+        <w:rPr>
+          <w:rStyle w:val="4"/>
+          <w:rFonts w:hint="default"/>
+          <w:lang w:eastAsia="zh-Hans"/>
+        </w:rPr>
+        <w:t>https://blog.csdn.net/sunqiande88/article/details/80089941?spm=1001.2101.3001.6650.1&amp;utm_medium=distribute.pc_relevant.none-task-blog-2%7Edefault%7ECTRLIST%7ERate-1.pc_relevant_default&amp;depth_1-utm_source=distribute.pc_relevant.none-task-blog-2%7Edefault%7ECTRLIST%7ERate-1.pc_relevant_default</w:t>
+      </w:r>
+      <w:r>
+        <w:rPr>
+          <w:rFonts w:hint="default"/>
+          <w:lang w:eastAsia="zh-Hans"/>
+        </w:rPr>
+        <w:fldChar w:fldCharType="end"/>
+      </w:r>
+    </w:p>
+    <w:p>
+      <w:pPr>
+        <w:rPr>
+          <w:rFonts w:hint="default"/>
+          <w:lang w:eastAsia="zh-Hans"/>
+        </w:rPr>
+      </w:pPr>
+    </w:p>
+    <w:p>
+      <w:pPr>
+        <w:rPr>
+          <w:rFonts w:hint="default"/>
+          <w:lang w:eastAsia="zh-Hans"/>
+        </w:rPr>
+      </w:pPr>
+      <w:r>
+        <w:rPr>
+          <w:rFonts w:hint="default"/>
+          <w:lang w:eastAsia="zh-Hans"/>
+        </w:rPr>
+        <w:fldChar w:fldCharType="begin"/>
+      </w:r>
+      <w:r>
+        <w:rPr>
+          <w:rFonts w:hint="default"/>
+          <w:lang w:eastAsia="zh-Hans"/>
+        </w:rPr>
+        <w:instrText xml:space="preserve"> HYPERLINK "https://blog.csdn.net/didi_ya/article/details/108317958?spm=1001.2101.3001.6650.15&amp;utm_medium=distribute.pc_relevant.none-task-blog-2%7Edefault%7EBlogCommendFromBaidu%7ERate-15.pc_relevant_default&amp;depth_1-utm_source=distribute.pc_relevant.none-task-blog-2%7Edefault%7EBlogCommendFromBaidu%7ERate-15.pc_relevant_default" </w:instrText>
+      </w:r>
+      <w:r>
+        <w:rPr>
+          <w:rFonts w:hint="default"/>
+          <w:lang w:eastAsia="zh-Hans"/>
+        </w:rPr>
+        <w:fldChar w:fldCharType="separate"/>
+      </w:r>
+      <w:r>
+        <w:rPr>
+          <w:rStyle w:val="4"/>
+          <w:rFonts w:hint="default"/>
+          <w:lang w:eastAsia="zh-Hans"/>
+        </w:rPr>
+        <w:t>https://blog.csdn.net/didi_ya/article/details/108317958?spm=1001.2101.3001.6650.15&amp;utm_medium=distribute.pc_relevant.none-task-blog-2%7Edefault%7EBlogCommendFromBaidu%7ERate-15.pc_relevant_default&amp;depth_1-utm_source=distribute.pc_relevant.none-task-blog-2%7Edefault%7EBlogCommendFromBaidu%7ERate-15.pc_relevant_default</w:t>
+      </w:r>
+      <w:r>
+        <w:rPr>
+          <w:rFonts w:hint="default"/>
+          <w:lang w:eastAsia="zh-Hans"/>
+        </w:rPr>
+        <w:fldChar w:fldCharType="end"/>
+      </w:r>
+    </w:p>
+    <w:p>
+      <w:pPr>
+        <w:rPr>
+          <w:rFonts w:hint="default"/>
+          <w:lang w:eastAsia="zh-Hans"/>
+        </w:rPr>
+      </w:pPr>
+      <w:r>
+        <w:rPr>
+          <w:rFonts w:hint="default"/>
+          <w:lang w:eastAsia="zh-Hans"/>
+        </w:rPr>
+        <w:fldChar w:fldCharType="begin"/>
+      </w:r>
+      <w:r>
+        <w:rPr>
+          <w:rFonts w:hint="default"/>
+          <w:lang w:eastAsia="zh-Hans"/>
+        </w:rPr>
+        <w:instrText xml:space="preserve"> HYPERLINK "https://blog.csdn.net/qq_24815615/article/details/105207630" </w:instrText>
+      </w:r>
+      <w:r>
+        <w:rPr>
+          <w:rFonts w:hint="default"/>
+          <w:lang w:eastAsia="zh-Hans"/>
+        </w:rPr>
+        <w:fldChar w:fldCharType="separate"/>
+      </w:r>
+      <w:r>
+        <w:rPr>
+          <w:rStyle w:val="4"/>
+          <w:rFonts w:hint="default"/>
+          <w:lang w:eastAsia="zh-Hans"/>
+        </w:rPr>
+        <w:t>https://blog.csdn.net/qq_24815615/article/details/105207630</w:t>
+      </w:r>
+      <w:r>
+        <w:rPr>
+          <w:rFonts w:hint="default"/>
+          <w:lang w:eastAsia="zh-Hans"/>
+        </w:rPr>
+        <w:fldChar w:fldCharType="end"/>
+      </w:r>
+    </w:p>
+    <w:p>
+      <w:pPr>
+        <w:rPr>
+          <w:rFonts w:hint="default"/>
+          <w:lang w:eastAsia="zh-Hans"/>
+        </w:rPr>
+      </w:pPr>
+    </w:p>
+    <w:p>
+      <w:pPr>
+        <w:rPr>
+          <w:rFonts w:hint="default"/>
+          <w:lang w:eastAsia="zh-Hans"/>
+        </w:rPr>
+      </w:pPr>
+      <w:r>
+        <w:rPr>
+          <w:rFonts w:hint="default"/>
+          <w:lang w:eastAsia="zh-Hans"/>
+        </w:rPr>
+        <w:fldChar w:fldCharType="begin"/>
+      </w:r>
+      <w:r>
+        <w:rPr>
+          <w:rFonts w:hint="default"/>
+          <w:lang w:eastAsia="zh-Hans"/>
+        </w:rPr>
+        <w:instrText xml:space="preserve"> HYPERLINK "https://blog.csdn.net/m0_46861439/article/details/120648952" </w:instrText>
+      </w:r>
+      <w:r>
+        <w:rPr>
+          <w:rFonts w:hint="default"/>
+          <w:lang w:eastAsia="zh-Hans"/>
+        </w:rPr>
+        <w:fldChar w:fldCharType="separate"/>
+      </w:r>
+      <w:r>
+        <w:rPr>
+          <w:rStyle w:val="4"/>
+          <w:rFonts w:hint="default"/>
+          <w:lang w:eastAsia="zh-Hans"/>
+        </w:rPr>
+        <w:t>https://blog.csdn.net/m0_46861439/article/details/120648952</w:t>
+      </w:r>
+      <w:r>
+        <w:rPr>
+          <w:rFonts w:hint="default"/>
+          <w:lang w:eastAsia="zh-Hans"/>
+        </w:rPr>
+        <w:fldChar w:fldCharType="end"/>
+      </w:r>
+    </w:p>
+    <w:p>
+      <w:pPr>
+        <w:rPr>
+          <w:rFonts w:hint="default"/>
+          <w:lang w:eastAsia="zh-Hans"/>
+        </w:rPr>
+      </w:pPr>
+    </w:p>
+    <w:p>
+      <w:pPr>
+        <w:rPr>
+          <w:rFonts w:hint="default"/>
+          <w:lang w:eastAsia="zh-CN"/>
+        </w:rPr>
+      </w:pPr>
+      <w:r>
+        <w:rPr>
+          <w:rFonts w:hint="default"/>
+          <w:lang w:val="en-US" w:eastAsia="zh-CN"/>
+        </w:rPr>
+        <w:t>torch.utils.data.Dataloader</w:t>
+      </w:r>
+      <w:r>
+        <w:rPr>
+          <w:rFonts w:hint="default"/>
+          <w:lang w:eastAsia="zh-CN"/>
+        </w:rPr>
+        <w:t>：</w:t>
+      </w:r>
+    </w:p>
+    <w:p>
+      <w:pPr>
+        <w:rPr>
+          <w:rStyle w:val="4"/>
+          <w:rFonts w:hint="eastAsia"/>
+          <w:sz w:val="21"/>
+          <w:szCs w:val="22"/>
+          <w:lang w:eastAsia="zh-CN"/>
+        </w:rPr>
+      </w:pPr>
+      <w:r>
+        <w:rPr>
+          <w:rStyle w:val="4"/>
+          <w:rFonts w:hint="eastAsia"/>
+          <w:sz w:val="21"/>
+          <w:szCs w:val="22"/>
+          <w:lang w:eastAsia="zh-CN"/>
+        </w:rPr>
+        <w:fldChar w:fldCharType="begin"/>
+      </w:r>
+      <w:r>
+        <w:rPr>
+          <w:rStyle w:val="4"/>
+          <w:rFonts w:hint="eastAsia"/>
+          <w:sz w:val="21"/>
+          <w:szCs w:val="22"/>
+          <w:lang w:eastAsia="zh-CN"/>
+        </w:rPr>
+        <w:instrText xml:space="preserve"> HYPERLINK "https://zhuanlan.zhihu.com/p/28200166" </w:instrText>
+      </w:r>
+      <w:r>
+        <w:rPr>
+          <w:rStyle w:val="4"/>
+          <w:rFonts w:hint="eastAsia"/>
+          <w:sz w:val="21"/>
+          <w:szCs w:val="22"/>
+          <w:lang w:eastAsia="zh-CN"/>
+        </w:rPr>
+        <w:fldChar w:fldCharType="separate"/>
+      </w:r>
+      <w:r>
+        <w:rPr>
+          <w:rStyle w:val="4"/>
+          <w:rFonts w:hint="eastAsia"/>
+          <w:sz w:val="21"/>
+          <w:szCs w:val="22"/>
+          <w:lang w:eastAsia="zh-CN"/>
+        </w:rPr>
+        <w:t>https://zhuanlan.zhihu.com/p/28200166</w:t>
+      </w:r>
+      <w:r>
+        <w:rPr>
+          <w:rStyle w:val="4"/>
+          <w:rFonts w:hint="eastAsia"/>
+          <w:sz w:val="21"/>
+          <w:szCs w:val="22"/>
+          <w:lang w:eastAsia="zh-CN"/>
+        </w:rPr>
+        <w:fldChar w:fldCharType="end"/>
+      </w:r>
+    </w:p>
+    <w:p>
+      <w:pPr>
+        <w:keepNext w:val="0"/>
+        <w:keepLines w:val="0"/>
+        <w:widowControl/>
+        <w:suppressLineNumbers w:val="0"/>
+        <w:jc w:val="left"/>
+        <w:rPr>
+          <w:rFonts w:hint="eastAsia" w:ascii="-apple-system" w:hAnsi="-apple-system" w:eastAsia="-apple-system" w:cs="-apple-system"/>
+          <w:b w:val="0"/>
+          <w:i w:val="0"/>
+          <w:caps w:val="0"/>
+          <w:color w:val="121212"/>
+          <w:spacing w:val="0"/>
+          <w:kern w:val="0"/>
+          <w:sz w:val="27"/>
+          <w:szCs w:val="27"/>
+          <w:u w:val="none"/>
+          <w:shd w:val="clear" w:fill="FFFFFF"/>
+          <w:lang w:eastAsia="zh-CN" w:bidi="ar"/>
+        </w:rPr>
+      </w:pPr>
+    </w:p>
+    <w:p>
+      <w:pPr>
+        <w:rPr>
+          <w:rFonts w:hint="default"/>
+          <w:lang w:eastAsia="zh-Hans"/>
+        </w:rPr>
+      </w:pPr>
+    </w:p>
+    <w:p>
+      <w:pPr>
+        <w:rPr>
+          <w:rFonts w:hint="default"/>
+          <w:lang w:eastAsia="zh-Hans"/>
+        </w:rPr>
+      </w:pPr>
+    </w:p>
+    <w:p>
+      <w:pPr>
+        <w:rPr>
+          <w:rFonts w:hint="default"/>
+          <w:lang w:eastAsia="zh-Hans"/>
+        </w:rPr>
+      </w:pPr>
+    </w:p>
+    <w:p>
+      <w:pPr>
+        <w:rPr>
+          <w:rFonts w:hint="default"/>
+          <w:lang w:eastAsia="zh-Hans"/>
+        </w:rPr>
+      </w:pPr>
+    </w:p>
+    <w:p>
+      <w:pPr>
+        <w:rPr>
+          <w:rFonts w:hint="eastAsia"/>
+          <w:b/>
+          <w:bCs/>
+          <w:sz w:val="32"/>
+          <w:szCs w:val="40"/>
+          <w:lang w:val="en-US" w:eastAsia="zh-Hans"/>
+        </w:rPr>
+      </w:pPr>
+    </w:p>
+    <w:p>
+      <w:pPr>
+        <w:rPr>
+          <w:rFonts w:hint="default"/>
+          <w:b/>
+          <w:bCs/>
+          <w:sz w:val="32"/>
+          <w:szCs w:val="40"/>
+          <w:lang w:eastAsia="zh-Hans"/>
+        </w:rPr>
+      </w:pPr>
+    </w:p>
+    <w:p>
+      <w:pPr>
+        <w:rPr>
+          <w:rFonts w:hint="eastAsia"/>
+          <w:b/>
+          <w:bCs/>
+          <w:sz w:val="32"/>
+          <w:szCs w:val="40"/>
+          <w:lang w:val="en-US" w:eastAsia="zh-Hans"/>
+        </w:rPr>
+      </w:pPr>
     </w:p>
     <w:p>
       <w:pPr>
@@ -677,18 +1570,18 @@
     <w:lsdException w:unhideWhenUsed="0" w:uiPriority="0" w:semiHidden="0" w:name="Body Text Indent 2"/>
     <w:lsdException w:unhideWhenUsed="0" w:uiPriority="0" w:semiHidden="0" w:name="Body Text Indent 3"/>
     <w:lsdException w:unhideWhenUsed="0" w:uiPriority="0" w:semiHidden="0" w:name="Block Text"/>
-    <w:lsdException w:unhideWhenUsed="0" w:uiPriority="0" w:semiHidden="0" w:name="Hyperlink"/>
+    <w:lsdException w:qFormat="1" w:unhideWhenUsed="0" w:uiPriority="0" w:semiHidden="0" w:name="Hyperlink"/>
     <w:lsdException w:unhideWhenUsed="0" w:uiPriority="0" w:semiHidden="0" w:name="FollowedHyperlink"/>
     <w:lsdException w:qFormat="1" w:unhideWhenUsed="0" w:uiPriority="0" w:semiHidden="0" w:name="Strong"/>
     <w:lsdException w:qFormat="1" w:unhideWhenUsed="0" w:uiPriority="0" w:semiHidden="0" w:name="Emphasis"/>
     <w:lsdException w:unhideWhenUsed="0" w:uiPriority="0" w:semiHidden="0" w:name="Document Map"/>
     <w:lsdException w:unhideWhenUsed="0" w:uiPriority="0" w:semiHidden="0" w:name="Plain Text"/>
     <w:lsdException w:unhideWhenUsed="0" w:uiPriority="0" w:semiHidden="0" w:name="E-mail Signature"/>
-    <w:lsdException w:unhideWhenUsed="0" w:uiPriority="0" w:semiHidden="0" w:name="Normal (Web)"/>
+    <w:lsdException w:qFormat="1" w:unhideWhenUsed="0" w:uiPriority="0" w:semiHidden="0" w:name="Normal (Web)"/>
     <w:lsdException w:unhideWhenUsed="0" w:uiPriority="0" w:semiHidden="0" w:name="HTML Acronym"/>
     <w:lsdException w:unhideWhenUsed="0" w:uiPriority="0" w:semiHidden="0" w:name="HTML Address"/>
     <w:lsdException w:unhideWhenUsed="0" w:uiPriority="0" w:semiHidden="0" w:name="HTML Cite"/>
-    <w:lsdException w:unhideWhenUsed="0" w:uiPriority="0" w:semiHidden="0" w:name="HTML Code"/>
+    <w:lsdException w:qFormat="1" w:unhideWhenUsed="0" w:uiPriority="0" w:semiHidden="0" w:name="HTML Code"/>
     <w:lsdException w:unhideWhenUsed="0" w:uiPriority="0" w:semiHidden="0" w:name="HTML Definition"/>
     <w:lsdException w:unhideWhenUsed="0" w:uiPriority="0" w:semiHidden="0" w:name="HTML Keyboard"/>
     <w:lsdException w:unhideWhenUsed="0" w:uiPriority="0" w:semiHidden="0" w:name="HTML Preformatted"/>
@@ -880,6 +1773,7 @@
   <w:style w:type="paragraph" w:styleId="2">
     <w:name w:val="Normal (Web)"/>
     <w:basedOn w:val="1"/>
+    <w:qFormat/>
     <w:uiPriority w:val="0"/>
     <w:pPr>
       <w:spacing w:before="0" w:beforeAutospacing="1" w:after="0" w:afterAutospacing="1"/>
@@ -895,6 +1789,7 @@
   <w:style w:type="character" w:styleId="4">
     <w:name w:val="Hyperlink"/>
     <w:basedOn w:val="3"/>
+    <w:qFormat/>
     <w:uiPriority w:val="0"/>
     <w:rPr>
       <w:color w:val="0000FF"/>
@@ -904,6 +1799,7 @@
   <w:style w:type="character" w:styleId="5">
     <w:name w:val="HTML Code"/>
     <w:basedOn w:val="3"/>
+    <w:qFormat/>
     <w:uiPriority w:val="0"/>
     <w:rPr>
       <w:rFonts w:ascii="DejaVu Sans" w:hAnsi="DejaVu Sans"/>
